--- a/Template Word.docx
+++ b/Template Word.docx
@@ -62,15 +62,28 @@
           <w:szCs w:val="40"/>
         </w:rPr>
       </w:pPr>
-      <w:r>
-        <w:rPr>
-          <w:rFonts w:ascii="Arial" w:hAnsi="Arial" w:cs="Arial"/>
-          <w:color w:val="000000"/>
-          <w:sz w:val="40"/>
-          <w:szCs w:val="40"/>
-        </w:rPr>
-        <w:t>Gestion des risques</w:t>
-      </w:r>
+      <w:del w:id="4" w:author="Claude Samuel Chrétien" w:date="2016-07-05T10:21:00Z">
+        <w:r>
+          <w:rPr>
+            <w:rFonts w:ascii="Arial" w:hAnsi="Arial" w:cs="Arial"/>
+            <w:color w:val="000000"/>
+            <w:sz w:val="40"/>
+            <w:szCs w:val="40"/>
+          </w:rPr>
+          <w:delText>Gestion des risques</w:delText>
+        </w:r>
+      </w:del>
+      <w:ins w:id="5" w:author="Claude Samuel Chrétien" w:date="2016-07-05T10:21:00Z">
+        <w:r>
+          <w:rPr>
+            <w:rFonts w:ascii="Arial" w:hAnsi="Arial" w:cs="Arial"/>
+            <w:color w:val="000000"/>
+            <w:sz w:val="40"/>
+            <w:szCs w:val="40"/>
+          </w:rPr>
+          <w:t>Titre</w:t>
+        </w:r>
+      </w:ins>
     </w:p>
     <w:p>
       <w:pPr>
@@ -283,8 +296,8 @@
         </w:rPr>
         <w:t xml:space="preserve">Alexandre Leclerc </w:t>
       </w:r>
-      <w:bookmarkStart w:id="4" w:name="OLE_LINK1"/>
-      <w:bookmarkStart w:id="5" w:name="OLE_LINK2"/>
+      <w:bookmarkStart w:id="6" w:name="OLE_LINK1"/>
+      <w:bookmarkStart w:id="7" w:name="OLE_LINK2"/>
       <w:r>
         <w:rPr>
           <w:rFonts w:ascii="Arial" w:hAnsi="Arial" w:cs="Arial"/>
@@ -294,8 +307,8 @@
         </w:rPr>
         <w:t>–</w:t>
       </w:r>
-      <w:bookmarkEnd w:id="4"/>
-      <w:bookmarkEnd w:id="5"/>
+      <w:bookmarkEnd w:id="6"/>
+      <w:bookmarkEnd w:id="7"/>
       <w:r>
         <w:rPr>
           <w:rFonts w:ascii="Arial" w:hAnsi="Arial" w:cs="Arial"/>
@@ -526,7 +539,40 @@
           <w:sz w:val="22"/>
           <w:szCs w:val="22"/>
         </w:rPr>
-        <w:t>Sherbrooke – 9 juin 2016</w:t>
+        <w:t xml:space="preserve">Sherbrooke – </w:t>
+      </w:r>
+      <w:ins w:id="8" w:author="Claude Samuel Chrétien" w:date="2016-07-05T10:21:00Z">
+        <w:r>
+          <w:rPr>
+            <w:rFonts w:ascii="Arial" w:hAnsi="Arial" w:cs="Arial"/>
+            <w:color w:val="000000"/>
+            <w:sz w:val="22"/>
+            <w:szCs w:val="22"/>
+          </w:rPr>
+          <w:t>Date</w:t>
+        </w:r>
+      </w:ins>
+      <w:bookmarkStart w:id="9" w:name="_GoBack"/>
+      <w:bookmarkEnd w:id="9"/>
+      <w:del w:id="10" w:author="Claude Samuel Chrétien" w:date="2016-07-05T10:21:00Z">
+        <w:r>
+          <w:rPr>
+            <w:rFonts w:ascii="Arial" w:hAnsi="Arial" w:cs="Arial"/>
+            <w:color w:val="000000"/>
+            <w:sz w:val="22"/>
+            <w:szCs w:val="22"/>
+          </w:rPr>
+          <w:delText>9 juin</w:delText>
+        </w:r>
+      </w:del>
+      <w:r>
+        <w:rPr>
+          <w:rFonts w:ascii="Arial" w:hAnsi="Arial" w:cs="Arial"/>
+          <w:color w:val="000000"/>
+          <w:sz w:val="22"/>
+          <w:szCs w:val="22"/>
+        </w:rPr>
+        <w:t xml:space="preserve"> 2016</w:t>
       </w:r>
     </w:p>
     <w:p>
@@ -575,12 +621,12 @@
           <w:numId w:val="0"/>
         </w:numPr>
       </w:pPr>
-      <w:bookmarkStart w:id="6" w:name="_Toc398304733"/>
+      <w:bookmarkStart w:id="11" w:name="_Toc398304733"/>
       <w:r>
         <w:lastRenderedPageBreak/>
         <w:t>Table des matières</w:t>
       </w:r>
-      <w:bookmarkEnd w:id="6"/>
+      <w:bookmarkEnd w:id="11"/>
     </w:p>
     <w:p>
       <w:pPr>
@@ -1602,12 +1648,12 @@
           <w:numId w:val="0"/>
         </w:numPr>
       </w:pPr>
-      <w:bookmarkStart w:id="7" w:name="_Toc398304734"/>
+      <w:bookmarkStart w:id="12" w:name="_Toc398304734"/>
       <w:r>
         <w:lastRenderedPageBreak/>
         <w:t>Liste des figures</w:t>
       </w:r>
-      <w:bookmarkEnd w:id="7"/>
+      <w:bookmarkEnd w:id="12"/>
     </w:p>
     <w:p>
       <w:pPr>
@@ -1695,14 +1741,14 @@
           <w:numId w:val="0"/>
         </w:numPr>
       </w:pPr>
-      <w:bookmarkStart w:id="8" w:name="_Toc398304735"/>
+      <w:bookmarkStart w:id="13" w:name="_Toc398304735"/>
       <w:r>
         <w:t>Liste des table</w:t>
       </w:r>
       <w:r>
         <w:t>aux</w:t>
       </w:r>
-      <w:bookmarkEnd w:id="8"/>
+      <w:bookmarkEnd w:id="13"/>
     </w:p>
     <w:p>
       <w:pPr>
@@ -1777,8 +1823,8 @@
       <w:r>
         <w:fldChar w:fldCharType="end"/>
       </w:r>
-      <w:bookmarkStart w:id="9" w:name="_Toc290389073"/>
-      <w:bookmarkStart w:id="10" w:name="Lexique"/>
+      <w:bookmarkStart w:id="14" w:name="_Toc290389073"/>
+      <w:bookmarkStart w:id="15" w:name="Lexique"/>
     </w:p>
     <w:p>
       <w:pPr>
@@ -1809,17 +1855,17 @@
           <w:numId w:val="0"/>
         </w:numPr>
       </w:pPr>
-      <w:bookmarkStart w:id="11" w:name="_Toc398304736"/>
+      <w:bookmarkStart w:id="16" w:name="_Toc398304736"/>
       <w:r>
         <w:lastRenderedPageBreak/>
         <w:t>L</w:t>
       </w:r>
-      <w:bookmarkEnd w:id="9"/>
-      <w:bookmarkEnd w:id="10"/>
+      <w:bookmarkEnd w:id="14"/>
+      <w:bookmarkEnd w:id="15"/>
       <w:r>
         <w:t>exique</w:t>
       </w:r>
-      <w:bookmarkEnd w:id="11"/>
+      <w:bookmarkEnd w:id="16"/>
     </w:p>
     <w:tbl>
       <w:tblPr>
@@ -1917,13 +1963,13 @@
         </w:numPr>
         <w:ind w:left="432" w:hanging="432"/>
       </w:pPr>
-      <w:bookmarkStart w:id="12" w:name="Symboles_Liste"/>
-      <w:bookmarkStart w:id="13" w:name="_Toc398304737"/>
+      <w:bookmarkStart w:id="17" w:name="Symboles_Liste"/>
+      <w:bookmarkStart w:id="18" w:name="_Toc398304737"/>
       <w:r>
         <w:t>Liste des symboles</w:t>
       </w:r>
-      <w:bookmarkEnd w:id="12"/>
-      <w:bookmarkEnd w:id="13"/>
+      <w:bookmarkEnd w:id="17"/>
+      <w:bookmarkEnd w:id="18"/>
     </w:p>
     <w:tbl>
       <w:tblPr>
@@ -2051,11 +2097,11 @@
           <w:numId w:val="0"/>
         </w:numPr>
       </w:pPr>
-      <w:bookmarkStart w:id="14" w:name="_Toc398304738"/>
+      <w:bookmarkStart w:id="19" w:name="_Toc398304738"/>
       <w:r>
         <w:t>Liste des acronymes</w:t>
       </w:r>
-      <w:bookmarkEnd w:id="14"/>
+      <w:bookmarkEnd w:id="19"/>
     </w:p>
     <w:tbl>
       <w:tblPr>
@@ -2189,41 +2235,41 @@
       <w:pPr>
         <w:pStyle w:val="Heading1"/>
       </w:pPr>
-      <w:bookmarkStart w:id="15" w:name="_Toc398020578"/>
-      <w:bookmarkStart w:id="16" w:name="_Toc398304739"/>
+      <w:bookmarkStart w:id="20" w:name="_Toc398020578"/>
+      <w:bookmarkStart w:id="21" w:name="_Toc398304739"/>
       <w:r>
         <w:lastRenderedPageBreak/>
         <w:t>Introduction</w:t>
       </w:r>
-      <w:bookmarkEnd w:id="15"/>
-      <w:bookmarkEnd w:id="16"/>
+      <w:bookmarkEnd w:id="20"/>
+      <w:bookmarkEnd w:id="21"/>
     </w:p>
     <w:p>
       <w:pPr>
         <w:pStyle w:val="Heading1"/>
       </w:pPr>
-      <w:bookmarkStart w:id="17" w:name="_Toc398020579"/>
-      <w:bookmarkStart w:id="18" w:name="_Toc398304740"/>
+      <w:bookmarkStart w:id="22" w:name="_Toc398020579"/>
+      <w:bookmarkStart w:id="23" w:name="_Toc398304740"/>
       <w:r>
         <w:t>Développement</w:t>
       </w:r>
-      <w:bookmarkEnd w:id="17"/>
-      <w:bookmarkEnd w:id="18"/>
+      <w:bookmarkEnd w:id="22"/>
+      <w:bookmarkEnd w:id="23"/>
     </w:p>
     <w:p>
       <w:pPr>
         <w:pStyle w:val="Heading2"/>
       </w:pPr>
-      <w:bookmarkStart w:id="19" w:name="_Toc398020580"/>
-      <w:bookmarkStart w:id="20" w:name="_Toc398304741"/>
+      <w:bookmarkStart w:id="24" w:name="_Toc398020580"/>
+      <w:bookmarkStart w:id="25" w:name="_Toc398304741"/>
       <w:r>
         <w:t>Exemple</w:t>
       </w:r>
       <w:r>
         <w:t xml:space="preserve"> d’équation</w:t>
       </w:r>
-      <w:bookmarkEnd w:id="19"/>
-      <w:bookmarkEnd w:id="20"/>
+      <w:bookmarkEnd w:id="24"/>
+      <w:bookmarkEnd w:id="25"/>
     </w:p>
     <w:p>
       <w:pPr>
@@ -2269,11 +2315,62 @@
         <w:tab/>
         <w:t>(</w:t>
       </w:r>
+      <w:fldSimple w:instr=" STYLEREF 1 \s ">
+        <w:r>
+          <w:rPr>
+            <w:noProof/>
+          </w:rPr>
+          <w:t>2</w:t>
+        </w:r>
+      </w:fldSimple>
+      <w:r>
+        <w:noBreakHyphen/>
+      </w:r>
+      <w:fldSimple w:instr=" SEQ Équation \* ARABIC \s 1 ">
+        <w:r>
+          <w:rPr>
+            <w:noProof/>
+          </w:rPr>
+          <w:t>1</w:t>
+        </w:r>
+      </w:fldSimple>
+      <w:r>
+        <w:t>)</w:t>
+      </w:r>
+    </w:p>
+    <w:p>
+      <w:pPr>
+        <w:rPr>
+          <w:lang w:eastAsia="fr-CA"/>
+        </w:rPr>
+      </w:pPr>
+    </w:p>
+    <w:p>
+      <w:pPr>
+        <w:pStyle w:val="Heading2"/>
+      </w:pPr>
+      <w:bookmarkStart w:id="26" w:name="_Toc398020581"/>
+      <w:bookmarkStart w:id="27" w:name="_Toc398304742"/>
+      <w:r>
+        <w:t>Exemple de tableau</w:t>
+      </w:r>
+      <w:bookmarkEnd w:id="26"/>
+      <w:bookmarkEnd w:id="27"/>
+    </w:p>
+    <w:p>
+      <w:pPr>
+        <w:pStyle w:val="Caption"/>
+      </w:pPr>
+      <w:bookmarkStart w:id="28" w:name="_Toc398019835"/>
+      <w:bookmarkStart w:id="29" w:name="_Toc398304748"/>
+      <w:r>
+        <w:t xml:space="preserve">Tableau </w:t>
+      </w:r>
       <w:r>
         <w:fldChar w:fldCharType="begin"/>
       </w:r>
       <w:r>
-        <w:instrText xml:space="preserve"> STYLEREF 1 \s </w:instrText>
+        <w:instrText xml:space="preserve"> SEQ Tableau \* ARABIC </w:instrText>
       </w:r>
       <w:r>
         <w:fldChar w:fldCharType="separate"/>
@@ -2282,7 +2379,7 @@
         <w:rPr>
           <w:noProof/>
         </w:rPr>
-        <w:t>2</w:t>
+        <w:t>1</w:t>
       </w:r>
       <w:r>
         <w:rPr>
@@ -2291,74 +2388,10 @@
         <w:fldChar w:fldCharType="end"/>
       </w:r>
       <w:r>
-        <w:noBreakHyphen/>
-      </w:r>
-      <w:r>
-        <w:fldChar w:fldCharType="begin"/>
-      </w:r>
-      <w:r>
-        <w:instrText xml:space="preserve"> SEQ Équation \* ARABIC \s 1 </w:instrText>
-      </w:r>
-      <w:r>
-        <w:fldChar w:fldCharType="separate"/>
-      </w:r>
-      <w:r>
-        <w:rPr>
-          <w:noProof/>
-        </w:rPr>
-        <w:t>1</w:t>
-      </w:r>
-      <w:r>
-        <w:rPr>
-          <w:noProof/>
-        </w:rPr>
-        <w:fldChar w:fldCharType="end"/>
-      </w:r>
-      <w:r>
-        <w:t>)</w:t>
-      </w:r>
-    </w:p>
-    <w:p>
-      <w:pPr>
-        <w:rPr>
-          <w:lang w:eastAsia="fr-CA"/>
-        </w:rPr>
-      </w:pPr>
-    </w:p>
-    <w:p>
-      <w:pPr>
-        <w:pStyle w:val="Heading2"/>
-      </w:pPr>
-      <w:bookmarkStart w:id="21" w:name="_Toc398020581"/>
-      <w:bookmarkStart w:id="22" w:name="_Toc398304742"/>
-      <w:r>
-        <w:t>Exemple de tableau</w:t>
-      </w:r>
-      <w:bookmarkEnd w:id="21"/>
-      <w:bookmarkEnd w:id="22"/>
-    </w:p>
-    <w:p>
-      <w:pPr>
-        <w:pStyle w:val="Caption"/>
-      </w:pPr>
-      <w:bookmarkStart w:id="23" w:name="_Toc398019835"/>
-      <w:bookmarkStart w:id="24" w:name="_Toc398304748"/>
-      <w:r>
-        <w:t xml:space="preserve">Tableau </w:t>
-      </w:r>
-      <w:fldSimple w:instr=" SEQ Tableau \* ARABIC ">
-        <w:r>
-          <w:rPr>
-            <w:noProof/>
-          </w:rPr>
-          <w:t>1</w:t>
-        </w:r>
-      </w:fldSimple>
-      <w:r>
         <w:t>: Exemple de tableau</w:t>
       </w:r>
-      <w:bookmarkEnd w:id="23"/>
-      <w:bookmarkEnd w:id="24"/>
+      <w:bookmarkEnd w:id="28"/>
+      <w:bookmarkEnd w:id="29"/>
     </w:p>
     <w:tbl>
       <w:tblPr>
@@ -2576,13 +2609,13 @@
       <w:pPr>
         <w:pStyle w:val="Heading2"/>
       </w:pPr>
-      <w:bookmarkStart w:id="25" w:name="_Toc398020582"/>
-      <w:bookmarkStart w:id="26" w:name="_Toc398304743"/>
+      <w:bookmarkStart w:id="30" w:name="_Toc398020582"/>
+      <w:bookmarkStart w:id="31" w:name="_Toc398304743"/>
       <w:r>
         <w:t>Exemple de graphique</w:t>
       </w:r>
-      <w:bookmarkEnd w:id="25"/>
-      <w:bookmarkEnd w:id="26"/>
+      <w:bookmarkEnd w:id="30"/>
+      <w:bookmarkEnd w:id="31"/>
     </w:p>
     <w:p/>
     <w:p>
@@ -2615,24 +2648,37 @@
       <w:pPr>
         <w:pStyle w:val="Caption"/>
       </w:pPr>
-      <w:bookmarkStart w:id="27" w:name="_Toc398019834"/>
-      <w:bookmarkStart w:id="28" w:name="_Toc398304747"/>
+      <w:bookmarkStart w:id="32" w:name="_Toc398019834"/>
+      <w:bookmarkStart w:id="33" w:name="_Toc398304747"/>
       <w:r>
         <w:t xml:space="preserve">Figure </w:t>
       </w:r>
-      <w:fldSimple w:instr=" SEQ Figure \* ARABIC ">
-        <w:r>
-          <w:rPr>
-            <w:noProof/>
-          </w:rPr>
-          <w:t>1</w:t>
-        </w:r>
-      </w:fldSimple>
+      <w:r>
+        <w:fldChar w:fldCharType="begin"/>
+      </w:r>
+      <w:r>
+        <w:instrText xml:space="preserve"> SEQ Figure \* ARABIC </w:instrText>
+      </w:r>
+      <w:r>
+        <w:fldChar w:fldCharType="separate"/>
+      </w:r>
+      <w:r>
+        <w:rPr>
+          <w:noProof/>
+        </w:rPr>
+        <w:t>1</w:t>
+      </w:r>
+      <w:r>
+        <w:rPr>
+          <w:noProof/>
+        </w:rPr>
+        <w:fldChar w:fldCharType="end"/>
+      </w:r>
       <w:r>
         <w:t>: Exemple de graphique</w:t>
       </w:r>
-      <w:bookmarkEnd w:id="27"/>
-      <w:bookmarkEnd w:id="28"/>
+      <w:bookmarkEnd w:id="32"/>
+      <w:bookmarkEnd w:id="33"/>
     </w:p>
     <w:p>
       <w:pPr>
@@ -2666,14 +2712,27 @@
       <w:r>
         <w:t xml:space="preserve">Figure </w:t>
       </w:r>
-      <w:fldSimple w:instr=" SEQ Figure \* ARABIC ">
-        <w:r>
-          <w:rPr>
-            <w:noProof/>
-          </w:rPr>
-          <w:t>2</w:t>
-        </w:r>
-      </w:fldSimple>
+      <w:r>
+        <w:fldChar w:fldCharType="begin"/>
+      </w:r>
+      <w:r>
+        <w:instrText xml:space="preserve"> SEQ Figure \* ARABIC </w:instrText>
+      </w:r>
+      <w:r>
+        <w:fldChar w:fldCharType="separate"/>
+      </w:r>
+      <w:r>
+        <w:rPr>
+          <w:noProof/>
+        </w:rPr>
+        <w:t>2</w:t>
+      </w:r>
+      <w:r>
+        <w:rPr>
+          <w:noProof/>
+        </w:rPr>
+        <w:fldChar w:fldCharType="end"/>
+      </w:r>
       <w:r>
         <w:t xml:space="preserve"> : Exemple d'histogramme</w:t>
       </w:r>
@@ -2682,13 +2741,13 @@
       <w:pPr>
         <w:pStyle w:val="Heading1"/>
       </w:pPr>
-      <w:bookmarkStart w:id="29" w:name="_Toc398020583"/>
-      <w:bookmarkStart w:id="30" w:name="_Toc398304744"/>
+      <w:bookmarkStart w:id="34" w:name="_Toc398020583"/>
+      <w:bookmarkStart w:id="35" w:name="_Toc398304744"/>
       <w:r>
         <w:t>Conclusion</w:t>
       </w:r>
-      <w:bookmarkEnd w:id="29"/>
-      <w:bookmarkEnd w:id="30"/>
+      <w:bookmarkEnd w:id="34"/>
+      <w:bookmarkEnd w:id="35"/>
     </w:p>
     <w:p>
       <w:pPr>
@@ -2714,7 +2773,7 @@
         <w:br w:type="page"/>
       </w:r>
     </w:p>
-    <w:bookmarkStart w:id="31" w:name="_Toc398304745" w:displacedByCustomXml="next"/>
+    <w:bookmarkStart w:id="36" w:name="_Toc398304745" w:displacedByCustomXml="next"/>
     <w:sdt>
       <w:sdtPr>
         <w:rPr>
@@ -2755,7 +2814,7 @@
           <w:r>
             <w:t>s</w:t>
           </w:r>
-          <w:bookmarkEnd w:id="31"/>
+          <w:bookmarkEnd w:id="36"/>
           <w:r>
             <w:t xml:space="preserve"> </w:t>
           </w:r>
@@ -2829,7 +2888,7 @@
           <w:lang w:eastAsia="fr-CA"/>
         </w:rPr>
       </w:pPr>
-      <w:bookmarkStart w:id="32" w:name="_Ref396767175"/>
+      <w:bookmarkStart w:id="37" w:name="_Ref396767175"/>
       <w:r>
         <w:lastRenderedPageBreak/>
         <w:br w:type="page"/>
@@ -2843,15 +2902,15 @@
         <w:lastRenderedPageBreak/>
         <w:t> </w:t>
       </w:r>
-      <w:bookmarkStart w:id="33" w:name="_Toc398304746"/>
+      <w:bookmarkStart w:id="38" w:name="_Toc398304746"/>
       <w:r>
         <w:t xml:space="preserve">Exemple </w:t>
       </w:r>
-      <w:bookmarkEnd w:id="32"/>
+      <w:bookmarkEnd w:id="37"/>
       <w:r>
         <w:t>d’annexe</w:t>
       </w:r>
-      <w:bookmarkEnd w:id="33"/>
+      <w:bookmarkEnd w:id="38"/>
     </w:p>
     <w:p>
       <w:pPr>
@@ -3110,7 +3169,7 @@
                 <w:lang w:eastAsia="fr-CA"/>
               </w:rPr>
             </w:pPr>
-            <w:ins w:id="34" w:author="Claude Samuel Chrétien" w:date="2016-06-29T15:02:00Z">
+            <w:ins w:id="39" w:author="Claude Samuel Chrétien" w:date="2016-06-29T15:02:00Z">
               <w:r>
                 <w:rPr>
                   <w:lang w:eastAsia="fr-CA"/>
@@ -3118,9 +3177,7 @@
                 <w:t>Tout</w:t>
               </w:r>
             </w:ins>
-            <w:bookmarkStart w:id="35" w:name="_GoBack"/>
-            <w:bookmarkEnd w:id="35"/>
-            <w:del w:id="36" w:author="Claude Samuel Chrétien" w:date="2016-06-29T15:02:00Z">
+            <w:del w:id="40" w:author="Claude Samuel Chrétien" w:date="2016-06-29T15:02:00Z">
               <w:r>
                 <w:rPr>
                   <w:lang w:eastAsia="fr-CA"/>
@@ -8448,11 +8505,11 @@
           <c:showBubbleSize val="0"/>
         </c:dLbls>
         <c:smooth val="0"/>
-        <c:axId val="2142265232"/>
-        <c:axId val="2099158768"/>
+        <c:axId val="2118838848"/>
+        <c:axId val="2121175728"/>
       </c:lineChart>
       <c:catAx>
-        <c:axId val="2142265232"/>
+        <c:axId val="2118838848"/>
         <c:scaling>
           <c:orientation val="minMax"/>
         </c:scaling>
@@ -8502,7 +8559,7 @@
             </a:solidFill>
           </a:ln>
         </c:spPr>
-        <c:crossAx val="2099158768"/>
+        <c:crossAx val="2121175728"/>
         <c:crosses val="autoZero"/>
         <c:auto val="1"/>
         <c:lblAlgn val="ctr"/>
@@ -8510,7 +8567,7 @@
         <c:noMultiLvlLbl val="0"/>
       </c:catAx>
       <c:valAx>
-        <c:axId val="2099158768"/>
+        <c:axId val="2121175728"/>
         <c:scaling>
           <c:orientation val="minMax"/>
         </c:scaling>
@@ -8563,7 +8620,7 @@
             </a:solidFill>
           </a:ln>
         </c:spPr>
-        <c:crossAx val="2142265232"/>
+        <c:crossAx val="2118838848"/>
         <c:crosses val="autoZero"/>
         <c:crossBetween val="midCat"/>
       </c:valAx>
@@ -8802,11 +8859,11 @@
           <c:showBubbleSize val="0"/>
         </c:dLbls>
         <c:gapWidth val="100"/>
-        <c:axId val="2140053168"/>
-        <c:axId val="2141681408"/>
+        <c:axId val="2131928624"/>
+        <c:axId val="2114407872"/>
       </c:barChart>
       <c:catAx>
-        <c:axId val="2140053168"/>
+        <c:axId val="2131928624"/>
         <c:scaling>
           <c:orientation val="minMax"/>
         </c:scaling>
@@ -8834,7 +8891,7 @@
         <c:majorTickMark val="in"/>
         <c:minorTickMark val="none"/>
         <c:tickLblPos val="nextTo"/>
-        <c:crossAx val="2141681408"/>
+        <c:crossAx val="2114407872"/>
         <c:crosses val="autoZero"/>
         <c:auto val="1"/>
         <c:lblAlgn val="ctr"/>
@@ -8842,7 +8899,7 @@
         <c:noMultiLvlLbl val="0"/>
       </c:catAx>
       <c:valAx>
-        <c:axId val="2141681408"/>
+        <c:axId val="2114407872"/>
         <c:scaling>
           <c:orientation val="minMax"/>
         </c:scaling>
@@ -8870,7 +8927,7 @@
         <c:majorTickMark val="out"/>
         <c:minorTickMark val="none"/>
         <c:tickLblPos val="nextTo"/>
-        <c:crossAx val="2140053168"/>
+        <c:crossAx val="2131928624"/>
         <c:crossesAt val="1.0"/>
         <c:crossBetween val="between"/>
       </c:valAx>
@@ -9175,7 +9232,7 @@
 </file>
 
 <file path=customXml/itemProps1.xml><?xml version="1.0" encoding="utf-8"?>
-<ds:datastoreItem xmlns:ds="http://schemas.openxmlformats.org/officeDocument/2006/customXml" ds:itemID="{0CE59FF9-5926-1D40-881D-F22972CAD2BF}">
+<ds:datastoreItem xmlns:ds="http://schemas.openxmlformats.org/officeDocument/2006/customXml" ds:itemID="{B7AC3734-9D90-B24A-BC33-1BE08537F020}">
   <ds:schemaRefs>
     <ds:schemaRef ds:uri="http://schemas.openxmlformats.org/officeDocument/2006/bibliography"/>
   </ds:schemaRefs>
